--- a/Analysis.docx
+++ b/Analysis.docx
@@ -1051,7 +1051,25 @@
           <w:szCs w:val="24"/>
         </w:rPr>
         <w:lastRenderedPageBreak/>
-        <w:t>This file results in exactly 10 packets sent and received for both the put and get protocols.</w:t>
+        <w:t xml:space="preserve">This file results in exactly </w:t>
+      </w:r>
+      <w:r>
+        <w:rPr>
+          <w:rFonts w:ascii="Times New Roman" w:hAnsi="Times New Roman" w:cs="Times New Roman"/>
+          <w:sz w:val="24"/>
+          <w:szCs w:val="24"/>
+        </w:rPr>
+        <w:t>6</w:t>
+      </w:r>
+      <w:bookmarkStart w:id="0" w:name="_GoBack"/>
+      <w:bookmarkEnd w:id="0"/>
+      <w:r>
+        <w:rPr>
+          <w:rFonts w:ascii="Times New Roman" w:hAnsi="Times New Roman" w:cs="Times New Roman"/>
+          <w:sz w:val="24"/>
+          <w:szCs w:val="24"/>
+        </w:rPr>
+        <w:t xml:space="preserve"> packets sent and received for both the put and get protocols.</w:t>
       </w:r>
     </w:p>
     <w:p>
@@ -4229,8 +4247,6 @@
         </w:rPr>
         <w:t xml:space="preserve"> the time and could prove to be difficult to react to such adversities.</w:t>
       </w:r>
-      <w:bookmarkStart w:id="0" w:name="_GoBack"/>
-      <w:bookmarkEnd w:id="0"/>
     </w:p>
     <w:sectPr>
       <w:pgSz w:w="12240" w:h="15840"/>
